--- a/盒子模型.docx
+++ b/盒子模型.docx
@@ -322,6 +322,7 @@
     <w:p>
       <w:pPr>
         <w:numPr>
+          <w:ilvl w:val="0"/>
           <w:numId w:val="0"/>
         </w:numPr>
         <w:ind w:leftChars="0"/>
@@ -393,6 +394,7 @@
     <w:p>
       <w:pPr>
         <w:numPr>
+          <w:ilvl w:val="0"/>
           <w:numId w:val="0"/>
         </w:numPr>
         <w:ind w:leftChars="0"/>
@@ -444,6 +446,7 @@
     <w:p>
       <w:pPr>
         <w:numPr>
+          <w:ilvl w:val="0"/>
           <w:numId w:val="0"/>
         </w:numPr>
         <w:ind w:leftChars="0"/>
@@ -515,6 +518,7 @@
     <w:p>
       <w:pPr>
         <w:numPr>
+          <w:ilvl w:val="0"/>
           <w:numId w:val="0"/>
         </w:numPr>
         <w:ind w:leftChars="0"/>
@@ -590,6 +594,7 @@
     <w:p>
       <w:pPr>
         <w:numPr>
+          <w:ilvl w:val="0"/>
           <w:numId w:val="0"/>
         </w:numPr>
         <w:ind w:leftChars="0"/>
@@ -645,6 +650,7 @@
     <w:p>
       <w:pPr>
         <w:numPr>
+          <w:ilvl w:val="0"/>
           <w:numId w:val="0"/>
         </w:numPr>
         <w:ind w:leftChars="0"/>
@@ -696,15 +702,16 @@
     <w:p>
       <w:pPr>
         <w:numPr>
-          <w:numId w:val="0"/>
-        </w:numPr>
-        <w:ind w:leftChars="0"/>
-      </w:pPr>
-      <w:r>
-        <w:drawing>
-          <wp:inline distT="0" distB="0" distL="114300" distR="114300">
-            <wp:extent cx="5274310" cy="525780"/>
-            <wp:effectExtent l="0" t="0" r="13970" b="7620"/>
+          <w:ilvl w:val="0"/>
+          <w:numId w:val="0"/>
+        </w:numPr>
+        <w:ind w:leftChars="0"/>
+      </w:pPr>
+      <w:r>
+        <w:drawing>
+          <wp:inline distT="0" distB="0" distL="114300" distR="114300">
+            <wp:extent cx="5274310" cy="481965"/>
+            <wp:effectExtent l="0" t="0" r="13970" b="5715"/>
             <wp:docPr id="10" name="图片 6"/>
             <wp:cNvGraphicFramePr>
               <a:graphicFrameLocks xmlns:a="http://schemas.openxmlformats.org/drawingml/2006/main" noChangeAspect="1"/>
@@ -727,26 +734,27 @@
                   <pic:spPr>
                     <a:xfrm>
                       <a:off x="0" y="0"/>
-                      <a:ext cx="5274310" cy="525780"/>
-                    </a:xfrm>
-                    <a:prstGeom prst="rect">
-                      <a:avLst/>
-                    </a:prstGeom>
-                    <a:noFill/>
-                    <a:ln>
-                      <a:noFill/>
-                    </a:ln>
-                  </pic:spPr>
-                </pic:pic>
-              </a:graphicData>
-            </a:graphic>
-          </wp:inline>
-        </w:drawing>
-      </w:r>
-    </w:p>
-    <w:p>
-      <w:pPr>
-        <w:numPr>
+                      <a:ext cx="5274310" cy="481965"/>
+                    </a:xfrm>
+                    <a:prstGeom prst="rect">
+                      <a:avLst/>
+                    </a:prstGeom>
+                    <a:noFill/>
+                    <a:ln>
+                      <a:noFill/>
+                    </a:ln>
+                  </pic:spPr>
+                </pic:pic>
+              </a:graphicData>
+            </a:graphic>
+          </wp:inline>
+        </w:drawing>
+      </w:r>
+    </w:p>
+    <w:p>
+      <w:pPr>
+        <w:numPr>
+          <w:ilvl w:val="0"/>
           <w:numId w:val="0"/>
         </w:numPr>
         <w:ind w:leftChars="0"/>
@@ -766,6 +774,7 @@
     <w:p>
       <w:pPr>
         <w:numPr>
+          <w:ilvl w:val="0"/>
           <w:numId w:val="0"/>
         </w:numPr>
         <w:ind w:leftChars="0"/>
@@ -817,6 +826,7 @@
     <w:p>
       <w:pPr>
         <w:numPr>
+          <w:ilvl w:val="0"/>
           <w:numId w:val="0"/>
         </w:numPr>
         <w:ind w:leftChars="0"/>
@@ -836,6 +846,7 @@
     <w:p>
       <w:pPr>
         <w:numPr>
+          <w:ilvl w:val="0"/>
           <w:numId w:val="0"/>
         </w:numPr>
         <w:ind w:leftChars="0"/>
@@ -887,6 +898,7 @@
     <w:p>
       <w:pPr>
         <w:numPr>
+          <w:ilvl w:val="0"/>
           <w:numId w:val="0"/>
         </w:numPr>
         <w:ind w:leftChars="0"/>
@@ -938,6 +950,7 @@
     <w:p>
       <w:pPr>
         <w:numPr>
+          <w:ilvl w:val="0"/>
           <w:numId w:val="0"/>
         </w:numPr>
         <w:ind w:leftChars="0"/>
@@ -957,6 +970,7 @@
     <w:p>
       <w:pPr>
         <w:numPr>
+          <w:ilvl w:val="0"/>
           <w:numId w:val="0"/>
         </w:numPr>
         <w:ind w:leftChars="0"/>
@@ -1051,6 +1065,7 @@
     <w:p>
       <w:pPr>
         <w:numPr>
+          <w:ilvl w:val="0"/>
           <w:numId w:val="0"/>
         </w:numPr>
         <w:ind w:leftChars="0"/>
@@ -1070,6 +1085,7 @@
     <w:p>
       <w:pPr>
         <w:numPr>
+          <w:ilvl w:val="0"/>
           <w:numId w:val="0"/>
         </w:numPr>
         <w:ind w:leftChars="0"/>
@@ -1121,6 +1137,7 @@
     <w:p>
       <w:pPr>
         <w:numPr>
+          <w:ilvl w:val="0"/>
           <w:numId w:val="0"/>
         </w:numPr>
         <w:ind w:leftChars="0"/>
@@ -1172,6 +1189,7 @@
     <w:p>
       <w:pPr>
         <w:numPr>
+          <w:ilvl w:val="0"/>
           <w:numId w:val="0"/>
         </w:numPr>
         <w:ind w:leftChars="0"/>
@@ -1223,6 +1241,7 @@
     <w:p>
       <w:pPr>
         <w:numPr>
+          <w:ilvl w:val="0"/>
           <w:numId w:val="0"/>
         </w:numPr>
         <w:ind w:leftChars="0"/>
@@ -1242,6 +1261,7 @@
     <w:p>
       <w:pPr>
         <w:numPr>
+          <w:ilvl w:val="0"/>
           <w:numId w:val="0"/>
         </w:numPr>
         <w:ind w:leftChars="0"/>
@@ -1293,6 +1313,79 @@
     <w:p>
       <w:pPr>
         <w:numPr>
+          <w:ilvl w:val="0"/>
+          <w:numId w:val="0"/>
+        </w:numPr>
+        <w:ind w:leftChars="0"/>
+        <w:rPr>
+          <w:rFonts w:hint="eastAsia"/>
+          <w:lang w:val="en-US" w:eastAsia="zh-CN"/>
+        </w:rPr>
+      </w:pPr>
+      <w:r>
+        <w:rPr>
+          <w:rFonts w:hint="eastAsia"/>
+          <w:lang w:val="en-US" w:eastAsia="zh-CN"/>
+        </w:rPr>
+        <w:t>第二种俗称怪异模式</w:t>
+      </w:r>
+    </w:p>
+    <w:p>
+      <w:pPr>
+        <w:numPr>
+          <w:ilvl w:val="0"/>
+          <w:numId w:val="0"/>
+        </w:numPr>
+        <w:ind w:leftChars="0"/>
+      </w:pPr>
+      <w:r>
+        <w:drawing>
+          <wp:inline distT="0" distB="0" distL="114300" distR="114300">
+            <wp:extent cx="5204460" cy="5287645"/>
+            <wp:effectExtent l="0" t="0" r="7620" b="635"/>
+            <wp:docPr id="21" name="图片 1"/>
+            <wp:cNvGraphicFramePr>
+              <a:graphicFrameLocks xmlns:a="http://schemas.openxmlformats.org/drawingml/2006/main" noChangeAspect="1"/>
+            </wp:cNvGraphicFramePr>
+            <a:graphic xmlns:a="http://schemas.openxmlformats.org/drawingml/2006/main">
+              <a:graphicData uri="http://schemas.openxmlformats.org/drawingml/2006/picture">
+                <pic:pic xmlns:pic="http://schemas.openxmlformats.org/drawingml/2006/picture">
+                  <pic:nvPicPr>
+                    <pic:cNvPr id="21" name="图片 1"/>
+                    <pic:cNvPicPr>
+                      <a:picLocks noChangeAspect="1"/>
+                    </pic:cNvPicPr>
+                  </pic:nvPicPr>
+                  <pic:blipFill>
+                    <a:blip r:embed="rId24"/>
+                    <a:stretch>
+                      <a:fillRect/>
+                    </a:stretch>
+                  </pic:blipFill>
+                  <pic:spPr>
+                    <a:xfrm>
+                      <a:off x="0" y="0"/>
+                      <a:ext cx="5204460" cy="5287645"/>
+                    </a:xfrm>
+                    <a:prstGeom prst="rect">
+                      <a:avLst/>
+                    </a:prstGeom>
+                    <a:noFill/>
+                    <a:ln>
+                      <a:noFill/>
+                    </a:ln>
+                  </pic:spPr>
+                </pic:pic>
+              </a:graphicData>
+            </a:graphic>
+          </wp:inline>
+        </w:drawing>
+      </w:r>
+    </w:p>
+    <w:p>
+      <w:pPr>
+        <w:numPr>
+          <w:ilvl w:val="0"/>
           <w:numId w:val="0"/>
         </w:numPr>
         <w:ind w:leftChars="0"/>
@@ -1302,6 +1395,64 @@
         </w:rPr>
       </w:pPr>
       <w:r>
+        <w:drawing>
+          <wp:inline distT="0" distB="0" distL="114300" distR="114300">
+            <wp:extent cx="5120640" cy="2461260"/>
+            <wp:effectExtent l="0" t="0" r="0" b="7620"/>
+            <wp:docPr id="22" name="图片 2"/>
+            <wp:cNvGraphicFramePr>
+              <a:graphicFrameLocks xmlns:a="http://schemas.openxmlformats.org/drawingml/2006/main" noChangeAspect="1"/>
+            </wp:cNvGraphicFramePr>
+            <a:graphic xmlns:a="http://schemas.openxmlformats.org/drawingml/2006/main">
+              <a:graphicData uri="http://schemas.openxmlformats.org/drawingml/2006/picture">
+                <pic:pic xmlns:pic="http://schemas.openxmlformats.org/drawingml/2006/picture">
+                  <pic:nvPicPr>
+                    <pic:cNvPr id="22" name="图片 2"/>
+                    <pic:cNvPicPr>
+                      <a:picLocks noChangeAspect="1"/>
+                    </pic:cNvPicPr>
+                  </pic:nvPicPr>
+                  <pic:blipFill>
+                    <a:blip r:embed="rId25"/>
+                    <a:stretch>
+                      <a:fillRect/>
+                    </a:stretch>
+                  </pic:blipFill>
+                  <pic:spPr>
+                    <a:xfrm>
+                      <a:off x="0" y="0"/>
+                      <a:ext cx="5120640" cy="2461260"/>
+                    </a:xfrm>
+                    <a:prstGeom prst="rect">
+                      <a:avLst/>
+                    </a:prstGeom>
+                    <a:noFill/>
+                    <a:ln>
+                      <a:noFill/>
+                    </a:ln>
+                  </pic:spPr>
+                </pic:pic>
+              </a:graphicData>
+            </a:graphic>
+          </wp:inline>
+        </w:drawing>
+      </w:r>
+      <w:bookmarkStart w:id="0" w:name="_GoBack"/>
+      <w:bookmarkEnd w:id="0"/>
+    </w:p>
+    <w:p>
+      <w:pPr>
+        <w:numPr>
+          <w:ilvl w:val="0"/>
+          <w:numId w:val="0"/>
+        </w:numPr>
+        <w:ind w:leftChars="0"/>
+        <w:rPr>
+          <w:rFonts w:hint="default"/>
+          <w:lang w:val="en-US" w:eastAsia="zh-CN"/>
+        </w:rPr>
+      </w:pPr>
+      <w:r>
         <w:rPr>
           <w:rFonts w:hint="eastAsia"/>
           <w:lang w:val="en-US" w:eastAsia="zh-CN"/>
@@ -1312,6 +1463,7 @@
     <w:p>
       <w:pPr>
         <w:numPr>
+          <w:ilvl w:val="0"/>
           <w:numId w:val="0"/>
         </w:numPr>
         <w:ind w:leftChars="0"/>
@@ -1335,7 +1487,7 @@
                     </pic:cNvPicPr>
                   </pic:nvPicPr>
                   <pic:blipFill>
-                    <a:blip r:embed="rId24"/>
+                    <a:blip r:embed="rId26"/>
                     <a:stretch>
                       <a:fillRect/>
                     </a:stretch>
@@ -1363,6 +1515,7 @@
     <w:p>
       <w:pPr>
         <w:numPr>
+          <w:ilvl w:val="0"/>
           <w:numId w:val="0"/>
         </w:numPr>
         <w:ind w:leftChars="0"/>
@@ -1390,7 +1543,7 @@
                     </pic:cNvPicPr>
                   </pic:nvPicPr>
                   <pic:blipFill>
-                    <a:blip r:embed="rId25"/>
+                    <a:blip r:embed="rId27"/>
                     <a:stretch>
                       <a:fillRect/>
                     </a:stretch>
@@ -1414,12 +1567,11 @@
           </wp:inline>
         </w:drawing>
       </w:r>
-      <w:bookmarkStart w:id="0" w:name="_GoBack"/>
-      <w:bookmarkEnd w:id="0"/>
-    </w:p>
-    <w:p>
-      <w:pPr>
-        <w:numPr>
+    </w:p>
+    <w:p>
+      <w:pPr>
+        <w:numPr>
+          <w:ilvl w:val="0"/>
           <w:numId w:val="0"/>
         </w:numPr>
         <w:ind w:leftChars="0"/>
@@ -1432,6 +1584,7 @@
     <w:p>
       <w:pPr>
         <w:numPr>
+          <w:ilvl w:val="0"/>
           <w:numId w:val="0"/>
         </w:numPr>
         <w:ind w:leftChars="0"/>
@@ -1568,7 +1721,7 @@
     <w:lsdException w:qFormat="1" w:unhideWhenUsed="0" w:uiPriority="0" w:semiHidden="0" w:name="Title"/>
     <w:lsdException w:unhideWhenUsed="0" w:uiPriority="0" w:semiHidden="0" w:name="Closing"/>
     <w:lsdException w:unhideWhenUsed="0" w:uiPriority="0" w:semiHidden="0" w:name="Signature"/>
-    <w:lsdException w:unhideWhenUsed="0" w:uiPriority="0" w:name="Default Paragraph Font"/>
+    <w:lsdException w:qFormat="1" w:unhideWhenUsed="0" w:uiPriority="0" w:name="Default Paragraph Font"/>
     <w:lsdException w:unhideWhenUsed="0" w:uiPriority="0" w:semiHidden="0" w:name="Body Text"/>
     <w:lsdException w:unhideWhenUsed="0" w:uiPriority="0" w:semiHidden="0" w:name="Body Text Indent"/>
     <w:lsdException w:unhideWhenUsed="0" w:uiPriority="0" w:semiHidden="0" w:name="List Continue"/>
@@ -1771,6 +1924,7 @@
   <w:style w:type="character" w:default="1" w:styleId="3">
     <w:name w:val="Default Paragraph Font"/>
     <w:semiHidden/>
+    <w:qFormat/>
     <w:uiPriority w:val="0"/>
   </w:style>
   <w:style w:type="table" w:default="1" w:styleId="2">
